--- a/imagetotexttests/pythoncode/opencv/OutputDocuments4/P6_Science_2019_SA2_CHIJ/pg_17_P6_Science_2019_SA2_CHIJ.docx
+++ b/imagetotexttests/pythoncode/opencv/OutputDocuments4/P6_Science_2019_SA2_CHIJ/pg_17_P6_Science_2019_SA2_CHIJ.docx
@@ -6,7 +6,7 @@
       <w:r>
         <w:t>23. An inflated balloon was attached to a wooden block and placed in a container</w:t>
         <w:br/>
-        <w:t>of water at 26 °C. as shown in the diagram. below.</w:t>
+        <w:t>of water at 26 °C as shown in the diagram. below.</w:t>
       </w:r>
     </w:p>
     <w:p>
